--- a/法令ファイル/地すべり等防止法施行令/地すべり等防止法施行令（昭和三十三年政令第百十二号）.docx
+++ b/法令ファイル/地すべり等防止法施行令/地すべり等防止法施行令（昭和三十三年政令第百十二号）.docx
@@ -27,86 +27,56 @@
     </w:p>
     <w:p>
       <w:pPr>
-        <w:pStyle w:val="Heading6"/>
+        <w:pStyle w:val="ListBullet"/>
         <w:ind w:left="880"/>
       </w:pPr>
       <w:r>
         <w:t>一</w:t>
-      </w:r>
-    </w:p>
-    <w:p>
-      <w:pPr>
-        <w:ind w:left="880"/>
-      </w:pPr>
-      <w:r>
+        <w:br/>
         <w:t>裁決申請者の氏名及び住所（法人にあつては、その名称、代表者の氏名及び住所）</w:t>
       </w:r>
     </w:p>
     <w:p>
       <w:pPr>
-        <w:pStyle w:val="Heading6"/>
+        <w:pStyle w:val="ListBullet"/>
         <w:ind w:left="880"/>
       </w:pPr>
       <w:r>
         <w:t>二</w:t>
-      </w:r>
-    </w:p>
-    <w:p>
-      <w:pPr>
-        <w:ind w:left="880"/>
-      </w:pPr>
-      <w:r>
+        <w:br/>
         <w:t>相手方の氏名及び住所（法人にあつては、その名称、代表者の氏名及び住所）</w:t>
       </w:r>
     </w:p>
     <w:p>
       <w:pPr>
-        <w:pStyle w:val="Heading6"/>
+        <w:pStyle w:val="ListBullet"/>
         <w:ind w:left="880"/>
       </w:pPr>
       <w:r>
         <w:t>三</w:t>
-      </w:r>
-    </w:p>
-    <w:p>
-      <w:pPr>
-        <w:ind w:left="880"/>
-      </w:pPr>
-      <w:r>
+        <w:br/>
         <w:t>損失の事実</w:t>
       </w:r>
     </w:p>
     <w:p>
       <w:pPr>
-        <w:pStyle w:val="Heading6"/>
+        <w:pStyle w:val="ListBullet"/>
         <w:ind w:left="880"/>
       </w:pPr>
       <w:r>
         <w:t>四</w:t>
-      </w:r>
-    </w:p>
-    <w:p>
-      <w:pPr>
-        <w:ind w:left="880"/>
-      </w:pPr>
-      <w:r>
+        <w:br/>
         <w:t>損失の補償の見積及びその内容</w:t>
       </w:r>
     </w:p>
     <w:p>
       <w:pPr>
-        <w:pStyle w:val="Heading6"/>
+        <w:pStyle w:val="ListBullet"/>
         <w:ind w:left="880"/>
       </w:pPr>
       <w:r>
         <w:t>五</w:t>
-      </w:r>
-    </w:p>
-    <w:p>
-      <w:pPr>
-        <w:ind w:left="880"/>
-      </w:pPr>
-      <w:r>
+        <w:br/>
         <w:t>協議の経過</w:t>
       </w:r>
     </w:p>
@@ -125,222 +95,146 @@
     </w:p>
     <w:p>
       <w:pPr>
-        <w:pStyle w:val="Heading6"/>
+        <w:pStyle w:val="ListBullet"/>
         <w:ind w:left="880"/>
       </w:pPr>
       <w:r>
         <w:t>一</w:t>
-      </w:r>
-    </w:p>
-    <w:p>
-      <w:pPr>
-        <w:ind w:left="880"/>
-      </w:pPr>
-      <w:r>
+        <w:br/>
         <w:t>法第十一条第一項の承認をし、若しくは当該承認に地すべりを防止するため必要な条件を附し、又は同条第二項の協議をすること。</w:t>
       </w:r>
     </w:p>
     <w:p>
       <w:pPr>
-        <w:pStyle w:val="Heading6"/>
+        <w:pStyle w:val="ListBullet"/>
         <w:ind w:left="880"/>
       </w:pPr>
       <w:r>
         <w:t>二</w:t>
-      </w:r>
-    </w:p>
-    <w:p>
-      <w:pPr>
-        <w:ind w:left="880"/>
-      </w:pPr>
-      <w:r>
+        <w:br/>
         <w:t>法第十三条の規定により地すべり防止施設に関する工事を施行させること。</w:t>
       </w:r>
     </w:p>
     <w:p>
       <w:pPr>
-        <w:pStyle w:val="Heading6"/>
+        <w:pStyle w:val="ListBullet"/>
         <w:ind w:left="880"/>
       </w:pPr>
       <w:r>
         <w:t>三</w:t>
-      </w:r>
-    </w:p>
-    <w:p>
-      <w:pPr>
-        <w:ind w:left="880"/>
-      </w:pPr>
-      <w:r>
+        <w:br/>
         <w:t>法第十四条第一項の規定により地すべり防止工事を施行させること。</w:t>
       </w:r>
     </w:p>
     <w:p>
       <w:pPr>
-        <w:pStyle w:val="Heading6"/>
+        <w:pStyle w:val="ListBullet"/>
         <w:ind w:left="880"/>
       </w:pPr>
       <w:r>
         <w:t>四</w:t>
-      </w:r>
-    </w:p>
-    <w:p>
-      <w:pPr>
-        <w:ind w:left="880"/>
-      </w:pPr>
-      <w:r>
+        <w:br/>
         <w:t>法第十五条第一項の規定により他の工事を施行すること。</w:t>
       </w:r>
     </w:p>
     <w:p>
       <w:pPr>
-        <w:pStyle w:val="Heading6"/>
+        <w:pStyle w:val="ListBullet"/>
         <w:ind w:left="880"/>
       </w:pPr>
       <w:r>
         <w:t>五</w:t>
-      </w:r>
-    </w:p>
-    <w:p>
-      <w:pPr>
-        <w:ind w:left="880"/>
-      </w:pPr>
-      <w:r>
+        <w:br/>
         <w:t>法第十六条第一項の規定により他人の占有する土地に立ち入り、若しくは特別の用途のない他人の土地を材料置場若しくは作業場として一時使用し、又はその職員若しくはその委任した者にこれらの行為をさせること。</w:t>
       </w:r>
     </w:p>
     <w:p>
       <w:pPr>
-        <w:pStyle w:val="Heading6"/>
+        <w:pStyle w:val="ListBullet"/>
         <w:ind w:left="880"/>
       </w:pPr>
       <w:r>
         <w:t>六</w:t>
-      </w:r>
-    </w:p>
-    <w:p>
-      <w:pPr>
-        <w:ind w:left="880"/>
-      </w:pPr>
-      <w:r>
+        <w:br/>
         <w:t>法第十八条第一項の許可をし、又は当該許可に地すべりを防止するため必要な条件を附すること。</w:t>
       </w:r>
     </w:p>
     <w:p>
       <w:pPr>
-        <w:pStyle w:val="Heading6"/>
+        <w:pStyle w:val="ListBullet"/>
         <w:ind w:left="880"/>
       </w:pPr>
       <w:r>
         <w:t>七</w:t>
-      </w:r>
-    </w:p>
-    <w:p>
-      <w:pPr>
-        <w:ind w:left="880"/>
-      </w:pPr>
-      <w:r>
+        <w:br/>
         <w:t>法第二十条第二項の協議をすること。</w:t>
       </w:r>
     </w:p>
     <w:p>
       <w:pPr>
-        <w:pStyle w:val="Heading6"/>
+        <w:pStyle w:val="ListBullet"/>
         <w:ind w:left="880"/>
       </w:pPr>
       <w:r>
         <w:t>八</w:t>
+        <w:br/>
+        <w:t>法第二十一条第一項又は第二項に規定する処分をし、又は措置を命ずること。</w:t>
+        <w:br/>
+        <w:t>ただし、同条第二項第三号に該当する場合においては、同項に規定する処分をし、又は措置を命ずることはできない。</w:t>
       </w:r>
     </w:p>
     <w:p>
       <w:pPr>
-        <w:ind w:left="880"/>
-      </w:pPr>
-      <w:r>
-        <w:t>法第二十一条第一項又は第二項に規定する処分をし、又は措置を命ずること。</w:t>
-      </w:r>
-    </w:p>
-    <w:p>
-      <w:pPr>
-        <w:pStyle w:val="Heading6"/>
+        <w:pStyle w:val="ListBullet"/>
         <w:ind w:left="880"/>
       </w:pPr>
       <w:r>
         <w:t>九</w:t>
-      </w:r>
-    </w:p>
-    <w:p>
-      <w:pPr>
-        <w:ind w:left="880"/>
-      </w:pPr>
-      <w:r>
+        <w:br/>
         <w:t>法第二十二条第一項の規定により報告若しくは資料の提出を求め、又はその職員に地すべり防止施設に立ち入り、これを検査させること。</w:t>
       </w:r>
     </w:p>
     <w:p>
       <w:pPr>
-        <w:pStyle w:val="Heading6"/>
+        <w:pStyle w:val="ListBullet"/>
         <w:ind w:left="880"/>
       </w:pPr>
       <w:r>
         <w:t>十</w:t>
-      </w:r>
-    </w:p>
-    <w:p>
-      <w:pPr>
-        <w:ind w:left="880"/>
-      </w:pPr>
-      <w:r>
+        <w:br/>
         <w:t>法第二十三条第一項又は第二項の規定により必要な措置を命ずること。</w:t>
       </w:r>
     </w:p>
     <w:p>
       <w:pPr>
-        <w:pStyle w:val="Heading6"/>
+        <w:pStyle w:val="ListBullet"/>
         <w:ind w:left="880"/>
       </w:pPr>
       <w:r>
         <w:t>十一</w:t>
-      </w:r>
-    </w:p>
-    <w:p>
-      <w:pPr>
-        <w:ind w:left="880"/>
-      </w:pPr>
-      <w:r>
+        <w:br/>
         <w:t>法第三十三条の協議をすること。</w:t>
       </w:r>
     </w:p>
     <w:p>
       <w:pPr>
-        <w:pStyle w:val="Heading6"/>
+        <w:pStyle w:val="ListBullet"/>
         <w:ind w:left="880"/>
       </w:pPr>
       <w:r>
         <w:t>十二</w:t>
-      </w:r>
-    </w:p>
-    <w:p>
-      <w:pPr>
-        <w:ind w:left="880"/>
-      </w:pPr>
-      <w:r>
+        <w:br/>
         <w:t>法第三十四条第一項又は第三十六条第一項の規定により地すべり防止工事に要する費用の全部又は一部を負担させること。</w:t>
       </w:r>
     </w:p>
     <w:p>
       <w:pPr>
-        <w:pStyle w:val="Heading6"/>
+        <w:pStyle w:val="ListBullet"/>
         <w:ind w:left="880"/>
       </w:pPr>
       <w:r>
         <w:t>十三</w:t>
-      </w:r>
-    </w:p>
-    <w:p>
-      <w:pPr>
-        <w:ind w:left="880"/>
-      </w:pPr>
-      <w:r>
+        <w:br/>
         <w:t>法第三十五条第三項の規定により他の工事に要する費用の全部又は一部を負担させること。</w:t>
       </w:r>
     </w:p>
@@ -359,6 +253,8 @@
       </w:pPr>
       <w:r>
         <w:t>前項に規定する主務大臣の権限は、法第十条第三項の規定に基き告示された工事の区域につき、同項の規定に基き告示された工事の開始の日から当該工事の完了又は廃止の日までに限り行うことができるものとする。</w:t>
+        <w:br/>
+        <w:t>ただし、前項第十一号から第十三号までに規定する権限は、当該工事の完了又は廃止の日の後においても行うことができる。</w:t>
       </w:r>
     </w:p>
     <w:p>
@@ -393,86 +289,56 @@
     </w:p>
     <w:p>
       <w:pPr>
-        <w:pStyle w:val="Heading6"/>
+        <w:pStyle w:val="ListBullet"/>
         <w:ind w:left="880"/>
       </w:pPr>
       <w:r>
         <w:t>一</w:t>
-      </w:r>
-    </w:p>
-    <w:p>
-      <w:pPr>
-        <w:ind w:left="880"/>
-      </w:pPr>
-      <w:r>
+        <w:br/>
         <w:t>法第十六条第二項において準用する法第六条第八項から第十項までの規定により損失の補償について損失を受けた者と協議し、及び損失を補償すること。</w:t>
       </w:r>
     </w:p>
     <w:p>
       <w:pPr>
-        <w:pStyle w:val="Heading6"/>
+        <w:pStyle w:val="ListBullet"/>
         <w:ind w:left="880"/>
       </w:pPr>
       <w:r>
         <w:t>二</w:t>
-      </w:r>
-    </w:p>
-    <w:p>
-      <w:pPr>
-        <w:ind w:left="880"/>
-      </w:pPr>
-      <w:r>
+        <w:br/>
         <w:t>法第十七条の規定により損失の補償について損失を受けた者と協議し、及び補償金を支払い、又は補償金に代えて工事を行うことを要求し、並びに協議が成立しない場合において収用委員会に裁決を申請すること。</w:t>
       </w:r>
     </w:p>
     <w:p>
       <w:pPr>
-        <w:pStyle w:val="Heading6"/>
+        <w:pStyle w:val="ListBullet"/>
         <w:ind w:left="880"/>
       </w:pPr>
       <w:r>
         <w:t>三</w:t>
-      </w:r>
-    </w:p>
-    <w:p>
-      <w:pPr>
-        <w:ind w:left="880"/>
-      </w:pPr>
-      <w:r>
+        <w:br/>
         <w:t>法第二十一条第三項並びに同条第四項において準用する法第六条第九項及び第十項の規定により損失の補償について損失を受けた者と協議し、及び損失を補償すること。</w:t>
       </w:r>
     </w:p>
     <w:p>
       <w:pPr>
-        <w:pStyle w:val="Heading6"/>
+        <w:pStyle w:val="ListBullet"/>
         <w:ind w:left="880"/>
       </w:pPr>
       <w:r>
         <w:t>四</w:t>
-      </w:r>
-    </w:p>
-    <w:p>
-      <w:pPr>
-        <w:ind w:left="880"/>
-      </w:pPr>
-      <w:r>
+        <w:br/>
         <w:t>法第二十三条第三項並びに同条第四項において準用する法第六条第九項及び第十項の規定により損失の補償について損失を受けた者と協議し、及び損失を補償すること。</w:t>
       </w:r>
     </w:p>
     <w:p>
       <w:pPr>
-        <w:pStyle w:val="Heading6"/>
+        <w:pStyle w:val="ListBullet"/>
         <w:ind w:left="880"/>
       </w:pPr>
       <w:r>
         <w:t>五</w:t>
-      </w:r>
-    </w:p>
-    <w:p>
-      <w:pPr>
-        <w:ind w:left="880"/>
-      </w:pPr>
-      <w:r>
+        <w:br/>
         <w:t>法第三十五条第一項の規定により他の工事に要する費用の全部又は一部を負担すること。</w:t>
       </w:r>
     </w:p>
@@ -491,18 +357,12 @@
     </w:p>
     <w:p>
       <w:pPr>
-        <w:pStyle w:val="Heading6"/>
+        <w:pStyle w:val="ListBullet"/>
         <w:ind w:left="880"/>
       </w:pPr>
       <w:r>
         <w:t>一</w:t>
-      </w:r>
-    </w:p>
-    <w:p>
-      <w:pPr>
-        <w:ind w:left="880"/>
-      </w:pPr>
-      <w:r>
+        <w:br/>
         <w:t>地すべり防止区域外から鉄管、コンクリート管、竹管その他のろう水のおそれの少い管渠きよ</w:t>
         <w:br/>
         <w:t>でその有効断面積が四十五平方センチメートル以下のものをもつて地下水を引く行為</w:t>
@@ -510,52 +370,34 @@
     </w:p>
     <w:p>
       <w:pPr>
-        <w:pStyle w:val="Heading6"/>
+        <w:pStyle w:val="ListBullet"/>
         <w:ind w:left="880"/>
       </w:pPr>
       <w:r>
         <w:t>二</w:t>
-      </w:r>
-    </w:p>
-    <w:p>
-      <w:pPr>
-        <w:ind w:left="880"/>
-      </w:pPr>
-      <w:r>
+        <w:br/>
         <w:t>地下水をくみ上げる行為（一馬力をこえる動力を用いてくみ上げる行為を除く。）</w:t>
       </w:r>
     </w:p>
     <w:p>
       <w:pPr>
-        <w:pStyle w:val="Heading6"/>
+        <w:pStyle w:val="ListBullet"/>
         <w:ind w:left="880"/>
       </w:pPr>
       <w:r>
         <w:t>三</w:t>
-      </w:r>
-    </w:p>
-    <w:p>
-      <w:pPr>
-        <w:ind w:left="880"/>
-      </w:pPr>
-      <w:r>
+        <w:br/>
         <w:t>水道管（有効断面積が四十五平方センチメートルをこえる水道管で地すべり防止区域外から地下水を引水するものを除く。）、ガス管その他これらに類する物件の埋設</w:t>
       </w:r>
     </w:p>
     <w:p>
       <w:pPr>
-        <w:pStyle w:val="Heading6"/>
+        <w:pStyle w:val="ListBullet"/>
         <w:ind w:left="880"/>
       </w:pPr>
       <w:r>
         <w:t>四</w:t>
-      </w:r>
-    </w:p>
-    <w:p>
-      <w:pPr>
-        <w:ind w:left="880"/>
-      </w:pPr>
-      <w:r>
+        <w:br/>
         <w:t>前各号に掲げるもののほか、地すべり防止区域の状況を勘案して都道府県知事が指定する軽微な行為</w:t>
       </w:r>
     </w:p>
@@ -578,103 +420,67 @@
     </w:p>
     <w:p>
       <w:pPr>
-        <w:pStyle w:val="Heading6"/>
+        <w:pStyle w:val="ListBullet"/>
         <w:ind w:left="880"/>
       </w:pPr>
       <w:r>
         <w:t>一</w:t>
-      </w:r>
-    </w:p>
-    <w:p>
-      <w:pPr>
-        <w:ind w:left="880"/>
-      </w:pPr>
-      <w:r>
+        <w:br/>
         <w:t>水田（地割れその他の土地の状況により地表水の浸透しやすい水田を除く。）に地表水を放流し、又は停滞させる行為</w:t>
       </w:r>
     </w:p>
     <w:p>
       <w:pPr>
-        <w:pStyle w:val="Heading6"/>
+        <w:pStyle w:val="ListBullet"/>
         <w:ind w:left="880"/>
       </w:pPr>
       <w:r>
         <w:t>二</w:t>
-      </w:r>
-    </w:p>
-    <w:p>
-      <w:pPr>
-        <w:ind w:left="880"/>
-      </w:pPr>
-      <w:r>
+        <w:br/>
         <w:t>かんがいの用に供するため土地（水田及び地割れその他の土地の状況により地表水の著しく浸透する土地を除く。）に地表水を放流する行為</w:t>
       </w:r>
     </w:p>
     <w:p>
       <w:pPr>
-        <w:pStyle w:val="Heading6"/>
+        <w:pStyle w:val="ListBullet"/>
         <w:ind w:left="880"/>
       </w:pPr>
       <w:r>
         <w:t>三</w:t>
-      </w:r>
-    </w:p>
-    <w:p>
-      <w:pPr>
-        <w:ind w:left="880"/>
-      </w:pPr>
-      <w:r>
+        <w:br/>
         <w:t>日常生活の用に供するため、又は日常生活の用に供した地表水を土地（地割れその他の土地の状況により地表水の著しく浸透する土地を除く。）に放流する行為</w:t>
       </w:r>
     </w:p>
     <w:p>
       <w:pPr>
-        <w:pStyle w:val="Heading6"/>
+        <w:pStyle w:val="ListBullet"/>
         <w:ind w:left="880"/>
       </w:pPr>
       <w:r>
         <w:t>四</w:t>
-      </w:r>
-    </w:p>
-    <w:p>
-      <w:pPr>
-        <w:ind w:left="880"/>
-      </w:pPr>
-      <w:r>
+        <w:br/>
         <w:t>海、河川その他の公共の水域又は用排水路に地表水を放流する行為</w:t>
       </w:r>
     </w:p>
     <w:p>
       <w:pPr>
-        <w:pStyle w:val="Heading6"/>
+        <w:pStyle w:val="ListBullet"/>
         <w:ind w:left="880"/>
       </w:pPr>
       <w:r>
         <w:t>五</w:t>
-      </w:r>
-    </w:p>
-    <w:p>
-      <w:pPr>
-        <w:ind w:left="880"/>
-      </w:pPr>
-      <w:r>
+        <w:br/>
         <w:t>ため池、池その他の貯水施設に地表水を放流し、又は貯留する行為</w:t>
       </w:r>
     </w:p>
     <w:p>
       <w:pPr>
-        <w:pStyle w:val="Heading6"/>
+        <w:pStyle w:val="ListBullet"/>
         <w:ind w:left="880"/>
       </w:pPr>
       <w:r>
         <w:t>六</w:t>
-      </w:r>
-    </w:p>
-    <w:p>
-      <w:pPr>
-        <w:ind w:left="880"/>
-      </w:pPr>
-      <w:r>
+        <w:br/>
         <w:t>前各号に掲げるもののほか、地すべり防止区域の状況を勘案して都道府県知事が指定する軽微な行為</w:t>
       </w:r>
     </w:p>
@@ -710,52 +516,34 @@
     </w:p>
     <w:p>
       <w:pPr>
-        <w:pStyle w:val="Heading6"/>
+        <w:pStyle w:val="ListBullet"/>
         <w:ind w:left="880"/>
       </w:pPr>
       <w:r>
         <w:t>一</w:t>
-      </w:r>
-    </w:p>
-    <w:p>
-      <w:pPr>
-        <w:ind w:left="880"/>
-      </w:pPr>
-      <w:r>
+        <w:br/>
         <w:t>断面積が六百平方センチメートルをこえる用排水路又は断面積が六百平方センチメートル以下の用排水路で地割れその他の土地の状況により地表水の浸透しやすいもの</w:t>
       </w:r>
     </w:p>
     <w:p>
       <w:pPr>
-        <w:pStyle w:val="Heading6"/>
+        <w:pStyle w:val="ListBullet"/>
         <w:ind w:left="880"/>
       </w:pPr>
       <w:r>
         <w:t>二</w:t>
-      </w:r>
-    </w:p>
-    <w:p>
-      <w:pPr>
-        <w:ind w:left="880"/>
-      </w:pPr>
-      <w:r>
+        <w:br/>
         <w:t>容量が六立方メートルをこえるため池、池その他の貯水施設又は容量が六立方メートル以下のため池、池その他の貯水施設で地割れその他の土地の状況により地表水の浸透しやすいもの</w:t>
       </w:r>
     </w:p>
     <w:p>
       <w:pPr>
-        <w:pStyle w:val="Heading6"/>
+        <w:pStyle w:val="ListBullet"/>
         <w:ind w:left="880"/>
       </w:pPr>
       <w:r>
         <w:t>三</w:t>
-      </w:r>
-    </w:p>
-    <w:p>
-      <w:pPr>
-        <w:ind w:left="880"/>
-      </w:pPr>
-      <w:r>
+        <w:br/>
         <w:t>載荷重が一平方メートルにつき十トン（地形、地質その他の状況により都道府県知事が載荷重を指定した場合には、当該載荷重）以上の施設又は工作物</w:t>
       </w:r>
     </w:p>
@@ -778,35 +566,23 @@
     </w:p>
     <w:p>
       <w:pPr>
-        <w:pStyle w:val="Heading6"/>
+        <w:pStyle w:val="ListBullet"/>
         <w:ind w:left="880"/>
       </w:pPr>
       <w:r>
         <w:t>一</w:t>
-      </w:r>
-    </w:p>
-    <w:p>
-      <w:pPr>
-        <w:ind w:left="880"/>
-      </w:pPr>
-      <w:r>
+        <w:br/>
         <w:t>地表から深さ二メートル以上の掘さく又は地すべり防止施設から五メートル（地すべり防止施設の構造又は地形、地質その他の状況により都道府県知事が距離を指定した場合には、当該距離）以内の地域における掘さく（地すべり防止施設から一メートルをこえる地域における地表から深さ五十センチメートル未満の掘さくで当該掘さくした土地を直ちに埋め戻すものを除く。）</w:t>
       </w:r>
     </w:p>
     <w:p>
       <w:pPr>
-        <w:pStyle w:val="Heading6"/>
+        <w:pStyle w:val="ListBullet"/>
         <w:ind w:left="880"/>
       </w:pPr>
       <w:r>
         <w:t>二</w:t>
-      </w:r>
-    </w:p>
-    <w:p>
-      <w:pPr>
-        <w:ind w:left="880"/>
-      </w:pPr>
-      <w:r>
+        <w:br/>
         <w:t>載荷重が一平方メートルにつき十トン（地形、地質その他の状況により都道府県知事が載荷重を指定した場合には、当該載荷重）以上の土石その他の物件の集積</w:t>
       </w:r>
     </w:p>
@@ -851,6 +627,8 @@
       </w:pPr>
       <w:r>
         <w:t>前項の規定は、法第四十五条第一項において準用する法第二十九条の規定により国が負担する金額について準用する。</w:t>
+        <w:br/>
+        <w:t>この場合において、前項中「地すべり防止工事」とあるのは「ぼた山崩壊防止工事」と、「法第三十四条から第三十六条まで」とあるのは「法第四十五条第一項において準用する法第三十四条から第三十六条まで」と読み替えるものとする。</w:t>
       </w:r>
     </w:p>
     <w:p>
@@ -890,6 +668,8 @@
     <w:p>
       <w:r>
         <w:t>主務大臣は、地すべり防止工事を施行する場合においては、負担基本額及び都道府県負担額を当該地すべり防止区域を管理する都道府県知事の統括する都道府県に対して（法第二十八条第三項の規定により他の都府県に分担を命じたときは、当該分担額並びに負担基本額及び都道府県負担額を関係都府県に対して）通知しなければならない。</w:t>
+        <w:br/>
+        <w:t>負担基本額、都道府県負担額又は都府県分担額を変更したときも、同様とする。</w:t>
       </w:r>
     </w:p>
     <w:p>
@@ -933,35 +713,23 @@
     </w:p>
     <w:p>
       <w:pPr>
-        <w:pStyle w:val="Heading6"/>
+        <w:pStyle w:val="ListBullet"/>
         <w:ind w:left="880"/>
       </w:pPr>
       <w:r>
         <w:t>一</w:t>
-      </w:r>
-    </w:p>
-    <w:p>
-      <w:pPr>
-        <w:ind w:left="880"/>
-      </w:pPr>
-      <w:r>
+        <w:br/>
         <w:t>芝草の採取</w:t>
       </w:r>
     </w:p>
     <w:p>
       <w:pPr>
-        <w:pStyle w:val="Heading6"/>
+        <w:pStyle w:val="ListBullet"/>
         <w:ind w:left="880"/>
       </w:pPr>
       <w:r>
         <w:t>二</w:t>
-      </w:r>
-    </w:p>
-    <w:p>
-      <w:pPr>
-        <w:ind w:left="880"/>
-      </w:pPr>
-      <w:r>
+        <w:br/>
         <w:t>用排水路の新設又は改良</w:t>
       </w:r>
     </w:p>
@@ -1049,6 +817,8 @@
       </w:pPr>
       <w:r>
         <w:t>前項の規定により地方支分部局の長に委任された主務大臣の権限に係る法第四十九条に規定する主務大臣の権限についても、同項と同様とする。</w:t>
+        <w:br/>
+        <w:t>ただし、主務大臣が自らその権限を行うことを妨げない。</w:t>
       </w:r>
     </w:p>
     <w:p>
@@ -1065,6 +835,18 @@
       </w:r>
     </w:p>
     <w:p>
+      <w:pPr>
+        <w:pStyle w:val="Heading5"/>
+        <w:ind w:left="440"/>
+      </w:pPr>
+      <w:r>
+        <w:t>１</w:t>
+      </w:r>
+    </w:p>
+    <w:p>
+      <w:pPr>
+        <w:ind w:left="440"/>
+      </w:pPr>
       <w:r>
         <w:t>この政令は、公布の日から施行する。</w:t>
       </w:r>
@@ -1105,35 +887,23 @@
     </w:p>
     <w:p>
       <w:pPr>
-        <w:pStyle w:val="Heading6"/>
+        <w:pStyle w:val="ListBullet"/>
         <w:ind w:left="880"/>
       </w:pPr>
       <w:r>
         <w:t>一</w:t>
-      </w:r>
-    </w:p>
-    <w:p>
-      <w:pPr>
-        <w:ind w:left="880"/>
-      </w:pPr>
-      <w:r>
+        <w:br/>
         <w:t>当該指定都市実施関連事業に要する費用に対する特定地域に係る補助に係る金額</w:t>
       </w:r>
     </w:p>
     <w:p>
       <w:pPr>
-        <w:pStyle w:val="Heading6"/>
+        <w:pStyle w:val="ListBullet"/>
         <w:ind w:left="880"/>
       </w:pPr>
       <w:r>
         <w:t>二</w:t>
-      </w:r>
-    </w:p>
-    <w:p>
-      <w:pPr>
-        <w:ind w:left="880"/>
-      </w:pPr>
-      <w:r>
+        <w:br/>
         <w:t>当該指定都市実施関連事業に要する費用に係る通常の国の補助の割合により算定した国の補助に係る金額</w:t>
       </w:r>
     </w:p>
@@ -1232,10 +1002,22 @@
         <w:pStyle w:val="Heading1"/>
       </w:pPr>
       <w:r>
-        <w:t>附　則（昭和三九年三月二六日政令第三四号）</w:t>
+        <w:t>附則（昭和三九年三月二六日政令第三四号）</w:t>
       </w:r>
     </w:p>
     <w:p>
+      <w:pPr>
+        <w:pStyle w:val="Heading5"/>
+        <w:ind w:left="440"/>
+      </w:pPr>
+      <w:r>
+        <w:t>１</w:t>
+      </w:r>
+    </w:p>
+    <w:p>
+      <w:pPr>
+        <w:ind w:left="440"/>
+      </w:pPr>
       <w:r>
         <w:t>この政令は、昭和三十九年四月一日から施行する。</w:t>
       </w:r>
@@ -1267,10 +1049,22 @@
         <w:pStyle w:val="Heading1"/>
       </w:pPr>
       <w:r>
-        <w:t>附　則（昭和四〇年三月二三日政令第四二号）</w:t>
+        <w:t>附則（昭和四〇年三月二三日政令第四二号）</w:t>
       </w:r>
     </w:p>
     <w:p>
+      <w:pPr>
+        <w:pStyle w:val="Heading5"/>
+        <w:ind w:left="440"/>
+      </w:pPr>
+      <w:r>
+        <w:t>１</w:t>
+      </w:r>
+    </w:p>
+    <w:p>
+      <w:pPr>
+        <w:ind w:left="440"/>
+      </w:pPr>
       <w:r>
         <w:t>この政令は、昭和四十年四月一日から施行する。</w:t>
       </w:r>
@@ -1302,10 +1096,22 @@
         <w:pStyle w:val="Heading1"/>
       </w:pPr>
       <w:r>
-        <w:t>附　則（昭和四一年五月三〇日政令第一五九号）</w:t>
+        <w:t>附則（昭和四一年五月三〇日政令第一五九号）</w:t>
       </w:r>
     </w:p>
     <w:p>
+      <w:pPr>
+        <w:pStyle w:val="Heading5"/>
+        <w:ind w:left="440"/>
+      </w:pPr>
+      <w:r>
+        <w:t>１</w:t>
+      </w:r>
+    </w:p>
+    <w:p>
+      <w:pPr>
+        <w:ind w:left="440"/>
+      </w:pPr>
       <w:r>
         <w:t>この政令は、公布の日から施行する。</w:t>
       </w:r>
@@ -1337,10 +1143,22 @@
         <w:pStyle w:val="Heading1"/>
       </w:pPr>
       <w:r>
-        <w:t>附　則（昭和五〇年四月三〇日政令第一四四号）</w:t>
+        <w:t>附則（昭和五〇年四月三〇日政令第一四四号）</w:t>
       </w:r>
     </w:p>
     <w:p>
+      <w:pPr>
+        <w:pStyle w:val="Heading5"/>
+        <w:ind w:left="440"/>
+      </w:pPr>
+      <w:r>
+        <w:t>１</w:t>
+      </w:r>
+    </w:p>
+    <w:p>
+      <w:pPr>
+        <w:ind w:left="440"/>
+      </w:pPr>
       <w:r>
         <w:t>この政令は、公布の日から施行する。</w:t>
       </w:r>
@@ -1372,10 +1190,22 @@
         <w:pStyle w:val="Heading1"/>
       </w:pPr>
       <w:r>
-        <w:t>附　則（昭和五二年四月二六日政令第一一七号）</w:t>
+        <w:t>附則（昭和五二年四月二六日政令第一一七号）</w:t>
       </w:r>
     </w:p>
     <w:p>
+      <w:pPr>
+        <w:pStyle w:val="Heading5"/>
+        <w:ind w:left="440"/>
+      </w:pPr>
+      <w:r>
+        <w:t>１</w:t>
+      </w:r>
+    </w:p>
+    <w:p>
+      <w:pPr>
+        <w:ind w:left="440"/>
+      </w:pPr>
       <w:r>
         <w:t>この政令は、公布の日から施行する。</w:t>
       </w:r>
@@ -1407,10 +1237,22 @@
         <w:pStyle w:val="Heading1"/>
       </w:pPr>
       <w:r>
-        <w:t>附　則（昭和五七年三月三〇日政令第五七号）</w:t>
+        <w:t>附則（昭和五七年三月三〇日政令第五七号）</w:t>
       </w:r>
     </w:p>
     <w:p>
+      <w:pPr>
+        <w:pStyle w:val="Heading5"/>
+        <w:ind w:left="440"/>
+      </w:pPr>
+      <w:r>
+        <w:t>１</w:t>
+      </w:r>
+    </w:p>
+    <w:p>
+      <w:pPr>
+        <w:ind w:left="440"/>
+      </w:pPr>
       <w:r>
         <w:t>この政令は、昭和五十七年四月一日から施行する。</w:t>
       </w:r>
@@ -1442,7 +1284,7 @@
         <w:pStyle w:val="Heading1"/>
       </w:pPr>
       <w:r>
-        <w:t>附　則（昭和六二年九月四日政令第二九五号）</w:t>
+        <w:t>附則（昭和六二年九月四日政令第二九五号）</w:t>
       </w:r>
     </w:p>
     <w:p>
@@ -1460,10 +1302,22 @@
         <w:pStyle w:val="Heading1"/>
       </w:pPr>
       <w:r>
-        <w:t>附　則（平成五年三月三一日政令第九三号）</w:t>
+        <w:t>附則（平成五年三月三一日政令第九三号）</w:t>
       </w:r>
     </w:p>
     <w:p>
+      <w:pPr>
+        <w:pStyle w:val="Heading5"/>
+        <w:ind w:left="440"/>
+      </w:pPr>
+      <w:r>
+        <w:t>１</w:t>
+      </w:r>
+    </w:p>
+    <w:p>
+      <w:pPr>
+        <w:ind w:left="440"/>
+      </w:pPr>
       <w:r>
         <w:t>この政令は、平成五年四月一日から施行する。</w:t>
       </w:r>
@@ -1495,10 +1349,22 @@
         <w:pStyle w:val="Heading1"/>
       </w:pPr>
       <w:r>
-        <w:t>附　則（平成一二年六月七日政令第三一二号）</w:t>
+        <w:t>附則（平成一二年六月七日政令第三一二号）</w:t>
       </w:r>
     </w:p>
     <w:p>
+      <w:pPr>
+        <w:pStyle w:val="Heading5"/>
+        <w:ind w:left="440"/>
+      </w:pPr>
+      <w:r>
+        <w:t>１</w:t>
+      </w:r>
+    </w:p>
+    <w:p>
+      <w:pPr>
+        <w:ind w:left="440"/>
+      </w:pPr>
       <w:r>
         <w:t>この政令は、内閣法の一部を改正する法律（平成十一年法律第八十八号）の施行の日（平成十三年一月六日）から施行する。</w:t>
       </w:r>
@@ -1513,7 +1379,7 @@
         <w:pStyle w:val="Heading1"/>
       </w:pPr>
       <w:r>
-        <w:t>附　則（平成一四年二月八日政令第二七号）</w:t>
+        <w:t>附則（平成一四年二月八日政令第二七号）</w:t>
       </w:r>
     </w:p>
     <w:p>
@@ -1539,7 +1405,7 @@
         <w:pStyle w:val="Heading1"/>
       </w:pPr>
       <w:r>
-        <w:t>附　則（平成二三年一一月二八日政令第三六三号）</w:t>
+        <w:t>附則（平成二三年一一月二八日政令第三六三号）</w:t>
       </w:r>
     </w:p>
     <w:p>
@@ -1565,10 +1431,22 @@
         <w:pStyle w:val="Heading1"/>
       </w:pPr>
       <w:r>
-        <w:t>附　則（平成三〇年一〇月一七日政令第二九四号）</w:t>
+        <w:t>附則（平成三〇年一〇月一七日政令第二九四号）</w:t>
       </w:r>
     </w:p>
     <w:p>
+      <w:pPr>
+        <w:pStyle w:val="Heading5"/>
+        <w:ind w:left="440"/>
+      </w:pPr>
+      <w:r>
+        <w:t>１</w:t>
+      </w:r>
+    </w:p>
+    <w:p>
+      <w:pPr>
+        <w:ind w:left="440"/>
+      </w:pPr>
       <w:r>
         <w:t>この政令は、平成三十一年四月一日から施行する。</w:t>
       </w:r>
@@ -1593,7 +1471,7 @@
     </w:pPr>
     <w:r>
       <w:tab/>
-      <w:t>WeGov v0.1 - FTS141</w:t>
+      <w:t>WeGov v0.2 - FTS141</w:t>
     </w:r>
   </w:p>
 </w:ftr>
